--- a/otvet.docx
+++ b/otvet.docx
@@ -12,6 +12,23 @@
       </w:pPr>
       <w:r>
         <w:t>Сколько месяцев в году имеют 28 дней?</w:t>
+      </w:r>
+      <w:proofErr w:type="spellStart"/>
+      <w:r>
+        <w:rPr>
+          <w:lang w:val="en-US"/>
+        </w:rPr>
+        <w:t>vo</w:t>
+      </w:r>
+      <w:proofErr w:type="spellEnd"/>
+      <w:r>
+        <w:t xml:space="preserve"> </w:t>
+      </w:r>
+      <w:r>
+        <w:rPr>
+          <w:lang w:val="en-US"/>
+        </w:rPr>
+        <w:t>vsjeh</w:t>
       </w:r>
       <w:bookmarkStart w:id="0" w:name="_GoBack"/>
       <w:bookmarkEnd w:id="0"/>

--- a/otvet.docx
+++ b/otvet.docx
@@ -24,14 +24,14 @@
       <w:r>
         <w:t xml:space="preserve"> </w:t>
       </w:r>
+      <w:proofErr w:type="spellStart"/>
       <w:r>
         <w:rPr>
           <w:lang w:val="en-US"/>
         </w:rPr>
         <w:t>vsjeh</w:t>
       </w:r>
-      <w:bookmarkStart w:id="0" w:name="_GoBack"/>
-      <w:bookmarkEnd w:id="0"/>
+      <w:proofErr w:type="spellEnd"/>
     </w:p>
     <w:p>
       <w:pPr>
@@ -44,6 +44,25 @@
       <w:r>
         <w:t>Чем оканчиваются день и ночь?</w:t>
       </w:r>
+      <w:proofErr w:type="spellStart"/>
+      <w:r>
+        <w:rPr>
+          <w:lang w:val="en-US"/>
+        </w:rPr>
+        <w:t>mjagkim</w:t>
+      </w:r>
+      <w:proofErr w:type="spellEnd"/>
+      <w:r>
+        <w:t xml:space="preserve"> </w:t>
+      </w:r>
+      <w:r>
+        <w:rPr>
+          <w:lang w:val="en-US"/>
+        </w:rPr>
+        <w:t>znakon</w:t>
+      </w:r>
+      <w:bookmarkStart w:id="0" w:name="_GoBack"/>
+      <w:bookmarkEnd w:id="0"/>
     </w:p>
     <w:p>
       <w:pPr>

--- a/otvet.docx
+++ b/otvet.docx
@@ -55,14 +55,14 @@
       <w:r>
         <w:t xml:space="preserve"> </w:t>
       </w:r>
+      <w:proofErr w:type="spellStart"/>
       <w:r>
         <w:rPr>
           <w:lang w:val="en-US"/>
         </w:rPr>
         <w:t>znakon</w:t>
       </w:r>
-      <w:bookmarkStart w:id="0" w:name="_GoBack"/>
-      <w:bookmarkEnd w:id="0"/>
+      <w:proofErr w:type="spellEnd"/>
     </w:p>
     <w:p>
       <w:pPr>
@@ -75,6 +75,25 @@
       <w:r>
         <w:t>На какой вопрос нельзя ответить “нет”?</w:t>
       </w:r>
+      <w:proofErr w:type="spellStart"/>
+      <w:r>
+        <w:rPr>
+          <w:lang w:val="en-US"/>
+        </w:rPr>
+        <w:t>ti</w:t>
+      </w:r>
+      <w:proofErr w:type="spellEnd"/>
+      <w:r>
+        <w:t xml:space="preserve"> </w:t>
+      </w:r>
+      <w:r>
+        <w:rPr>
+          <w:lang w:val="en-US"/>
+        </w:rPr>
+        <w:t>ziv</w:t>
+      </w:r>
+      <w:bookmarkStart w:id="0" w:name="_GoBack"/>
+      <w:bookmarkEnd w:id="0"/>
     </w:p>
     <w:sectPr>
       <w:pgSz w:w="11906" w:h="16838"/>
